--- a/qt_writings/keynote.docx
+++ b/qt_writings/keynote.docx
@@ -272,12 +272,15 @@
         <w:t xml:space="preserve"> departments</w:t>
       </w:r>
       <w:r>
-        <w:t xml:space="preserve">. Then I’m going to talk about critical methods that draw on negative feelings like fear, critical methods that transform </w:t>
+        <w:t xml:space="preserve">. Then I’m going to talk about critical methods that transform </w:t>
       </w:r>
       <w:r>
         <w:t>negative feelings</w:t>
       </w:r>
       <w:r>
+        <w:t xml:space="preserve"> like fear</w:t>
+      </w:r>
+      <w:r>
         <w:t xml:space="preserve"> into something that </w:t>
       </w:r>
       <w:r>
@@ -312,40 +315,6 @@
       </w:r>
       <w:r>
         <w:t xml:space="preserve">currently sweeping this country in the form of an anti-trans movement. </w:t>
-      </w:r>
-    </w:p>
-    <w:p>
-      <w:pPr>
-        <w:pStyle w:val="Textbody"/>
-        <w:spacing w:line="480" w:lineRule="auto"/>
-        <w:ind w:firstLine="360"/>
-      </w:pPr>
-      <w:r>
-        <w:t>I hope that</w:t>
-      </w:r>
-      <w:r>
-        <w:t xml:space="preserve"> some of </w:t>
-      </w:r>
-      <w:r>
-        <w:t>these</w:t>
-      </w:r>
-      <w:r>
-        <w:t xml:space="preserve"> thoughts around fear</w:t>
-      </w:r>
-      <w:r>
-        <w:t xml:space="preserve"> </w:t>
-      </w:r>
-      <w:r>
-        <w:t>will</w:t>
-      </w:r>
-      <w:r>
-        <w:t xml:space="preserve"> speak to </w:t>
-      </w:r>
-      <w:r>
-        <w:t>those</w:t>
-      </w:r>
-      <w:r>
-        <w:t xml:space="preserve"> of you who are still in the grad student journey.</w:t>
       </w:r>
     </w:p>
     <w:p>
@@ -362,10 +331,29 @@
       <w:bookmarkStart w:id="2" w:name="OrgXref.org43a31b4"/>
       <w:bookmarkEnd w:id="1"/>
       <w:r>
+        <w:t>fear</w:t>
+      </w:r>
+      <w:bookmarkEnd w:id="2"/>
+    </w:p>
+    <w:p>
+      <w:pPr>
+        <w:pStyle w:val="Textbody"/>
+        <w:spacing w:line="480" w:lineRule="auto"/>
+        <w:ind w:firstLine="566"/>
+      </w:pPr>
+      <w:r>
+        <w:t xml:space="preserve">I'll start with </w:t>
+      </w:r>
+      <w:r>
+        <w:t xml:space="preserve">a kind of fear that many of many of you can probably relate to—that is, impostor </w:t>
+      </w:r>
+      <w:r>
         <w:lastRenderedPageBreak/>
-        <w:t>fear</w:t>
-      </w:r>
-      <w:bookmarkEnd w:id="2"/>
+        <w:t>syndrome.</w:t>
+      </w:r>
+      <w:r>
+        <w:t xml:space="preserve"> </w:t>
+      </w:r>
     </w:p>
     <w:p>
       <w:pPr>
@@ -374,50 +362,40 @@
         <w:ind w:firstLine="566"/>
       </w:pPr>
       <w:r>
-        <w:t xml:space="preserve">I'll start with </w:t>
-      </w:r>
-      <w:r>
-        <w:t>a kind of fear that many of many of you can probably relate to—that is, impostor syndrome.</w:t>
+        <w:t xml:space="preserve">Throughout my time as a student here, I </w:t>
+      </w:r>
+      <w:r>
+        <w:t>felt a strange contradiction</w:t>
+      </w:r>
+      <w:r>
+        <w:t>—</w:t>
+      </w:r>
+      <w:r>
+        <w:t xml:space="preserve">that I didn't really belong in an English department, but also, that the English </w:t>
+      </w:r>
+      <w:r>
+        <w:t>department</w:t>
+      </w:r>
+      <w:r>
+        <w:t xml:space="preserve"> is the only place where I can do my kind of work.</w:t>
       </w:r>
       <w:r>
         <w:t xml:space="preserve"> </w:t>
       </w:r>
-    </w:p>
-    <w:p>
-      <w:pPr>
-        <w:pStyle w:val="Textbody"/>
-        <w:spacing w:line="480" w:lineRule="auto"/>
-        <w:ind w:firstLine="566"/>
-      </w:pPr>
-      <w:r>
-        <w:t xml:space="preserve">Throughout my time as a student here, I </w:t>
-      </w:r>
-      <w:r>
-        <w:t>felt a strange contradiction</w:t>
-      </w:r>
-      <w:r>
-        <w:t>—</w:t>
-      </w:r>
-      <w:r>
-        <w:t xml:space="preserve">that I didn't really belong in an English department, but also, that the English </w:t>
-      </w:r>
-      <w:r>
-        <w:t>department</w:t>
-      </w:r>
-      <w:r>
-        <w:t xml:space="preserve"> is the only place where I can do my kind of work.</w:t>
+      <w:r>
+        <w:t xml:space="preserve">That's because my </w:t>
+      </w:r>
+      <w:r>
+        <w:t>dissertation</w:t>
       </w:r>
       <w:r>
         <w:t xml:space="preserve"> </w:t>
       </w:r>
       <w:r>
-        <w:t xml:space="preserve">That's because my </w:t>
-      </w:r>
-      <w:r>
-        <w:t>dissertation</w:t>
-      </w:r>
-      <w:r>
-        <w:t xml:space="preserve">, really, is not </w:t>
+        <w:t xml:space="preserve">is not </w:t>
+      </w:r>
+      <w:r>
+        <w:t xml:space="preserve">really </w:t>
       </w:r>
       <w:r>
         <w:t xml:space="preserve">about </w:t>
@@ -534,7 +512,13 @@
         <w:t>exploring</w:t>
       </w:r>
       <w:r>
-        <w:t xml:space="preserve"> how they </w:t>
+        <w:t xml:space="preserve"> how </w:t>
+      </w:r>
+      <w:r>
+        <w:t>these tools</w:t>
+      </w:r>
+      <w:r>
+        <w:t xml:space="preserve"> </w:t>
       </w:r>
       <w:r>
         <w:t>manipulat</w:t>
@@ -688,20 +672,20 @@
         <w:t xml:space="preserve">determines word similarity through context: it examines a target word, like “woman,” and the words that surround “woman,” what’s called a context window, and then it compares those contextual words to other words and their contexts throughout the novel. </w:t>
       </w:r>
       <w:r>
-        <w:t xml:space="preserve">It works, in other words, </w:t>
-      </w:r>
-      <w:r>
-        <w:t xml:space="preserve">like almost every other text analysis task: by counting words and compiling massive lists of word counts. From </w:t>
+        <w:t xml:space="preserve">It works </w:t>
+      </w:r>
+      <w:r>
+        <w:t xml:space="preserve">like almost every other text analysis task: by counting words and compiling massive lists of word counts. From these word counts, it then determines words that tend to have similar contexts. Here, the words “flight” and “abase” have similar contexts to the word “woman,” and those words appear </w:t>
+      </w:r>
+      <w:r>
+        <w:t xml:space="preserve">next to </w:t>
+      </w:r>
+      <w:r>
+        <w:t xml:space="preserve">their </w:t>
       </w:r>
       <w:r>
         <w:lastRenderedPageBreak/>
-        <w:t xml:space="preserve">these word counts, it then determines words that tend to have similar contexts. Here, the words “flight” and “abase” have similar contexts to the word “woman,” and those words appear </w:t>
-      </w:r>
-      <w:r>
-        <w:t xml:space="preserve">next to </w:t>
-      </w:r>
-      <w:r>
-        <w:t xml:space="preserve">their probabilities, representing how closely they relate to </w:t>
+        <w:t xml:space="preserve">probabilities, representing how closely they relate to </w:t>
       </w:r>
       <w:r>
         <w:t>“</w:t>
@@ -935,38 +919,41 @@
         <w:t xml:space="preserve">intense </w:t>
       </w:r>
       <w:r>
+        <w:t>fear of public speakin</w:t>
+      </w:r>
+      <w:r>
+        <w:t>g</w:t>
+      </w:r>
+      <w:r>
+        <w:t>. It beg</w:t>
+      </w:r>
+      <w:r>
+        <w:t>a</w:t>
+      </w:r>
+      <w:r>
+        <w:t xml:space="preserve">n my first semester of graduate school, </w:t>
+      </w:r>
+      <w:r>
+        <w:t xml:space="preserve">when, </w:t>
+      </w:r>
+      <w:r>
+        <w:t xml:space="preserve">in </w:t>
+      </w:r>
+      <w:r>
+        <w:t>the middle of speaking to my</w:t>
+      </w:r>
+      <w:r>
+        <w:t xml:space="preserve"> seminar class, </w:t>
+      </w:r>
+      <w:r>
+        <w:t xml:space="preserve">my mind went completely blank. </w:t>
+      </w:r>
+      <w:r>
+        <w:t xml:space="preserve">I don't know exactly what caused it, </w:t>
+      </w:r>
+      <w:r>
         <w:lastRenderedPageBreak/>
-        <w:t>fear of public speakin</w:t>
-      </w:r>
-      <w:r>
-        <w:t>g</w:t>
-      </w:r>
-      <w:r>
-        <w:t>. It beg</w:t>
-      </w:r>
-      <w:r>
-        <w:t>a</w:t>
-      </w:r>
-      <w:r>
-        <w:t xml:space="preserve">n my first semester of graduate school, </w:t>
-      </w:r>
-      <w:r>
-        <w:t xml:space="preserve">when, </w:t>
-      </w:r>
-      <w:r>
-        <w:t xml:space="preserve">in </w:t>
-      </w:r>
-      <w:r>
-        <w:t>the middle of speaking to my</w:t>
-      </w:r>
-      <w:r>
-        <w:t xml:space="preserve"> seminar class, </w:t>
-      </w:r>
-      <w:r>
-        <w:t xml:space="preserve">my mind went completely blank. </w:t>
-      </w:r>
-      <w:r>
-        <w:t>I don't know exactly what caused it, but I know it has something to do with the intensity of my passion</w:t>
+        <w:t>but I know it has something to do with the intensity of my passion</w:t>
       </w:r>
       <w:r>
         <w:t xml:space="preserve"> </w:t>
@@ -1026,7 +1013,7 @@
         <w:t xml:space="preserve"> a </w:t>
       </w:r>
       <w:r>
-        <w:t>one</w:t>
+        <w:t>two</w:t>
       </w:r>
       <w:r>
         <w:t>-</w:t>
@@ -1203,7 +1190,13 @@
         <w:t>My experience</w:t>
       </w:r>
       <w:r>
-        <w:t xml:space="preserve"> public speaking</w:t>
+        <w:t xml:space="preserve"> </w:t>
+      </w:r>
+      <w:r>
+        <w:t xml:space="preserve">with </w:t>
+      </w:r>
+      <w:r>
+        <w:t>public speaking</w:t>
       </w:r>
       <w:r>
         <w:t xml:space="preserve">, unfortunately, was not as </w:t>
@@ -1297,32 +1290,29 @@
       </w:r>
       <w:proofErr w:type="spellEnd"/>
       <w:r>
-        <w:t xml:space="preserve"> </w:t>
-      </w:r>
+        <w:t xml:space="preserve"> Sedgwick, who as you may know, is a major figure in Queer Studies</w:t>
+      </w:r>
+      <w:r>
+        <w:t xml:space="preserve">, </w:t>
+      </w:r>
+      <w:r>
+        <w:t xml:space="preserve">and </w:t>
+      </w:r>
+      <w:r>
+        <w:t xml:space="preserve">who </w:t>
+      </w:r>
+      <w:r>
+        <w:t>also taught in this department until 2009, when she passed.</w:t>
+      </w:r>
+    </w:p>
+    <w:p>
+      <w:pPr>
+        <w:pStyle w:val="Textbody"/>
+        <w:spacing w:line="480" w:lineRule="auto"/>
+        <w:ind w:firstLine="360"/>
+      </w:pPr>
       <w:r>
         <w:lastRenderedPageBreak/>
-        <w:t>Sedgwick, who as you may know, is a major figure in Queer Studies</w:t>
-      </w:r>
-      <w:r>
-        <w:t xml:space="preserve">, </w:t>
-      </w:r>
-      <w:r>
-        <w:t xml:space="preserve">and </w:t>
-      </w:r>
-      <w:r>
-        <w:t xml:space="preserve">who </w:t>
-      </w:r>
-      <w:r>
-        <w:t>also taught in this department until 2009, when she passed.</w:t>
-      </w:r>
-    </w:p>
-    <w:p>
-      <w:pPr>
-        <w:pStyle w:val="Textbody"/>
-        <w:spacing w:line="480" w:lineRule="auto"/>
-        <w:ind w:firstLine="360"/>
-      </w:pPr>
-      <w:r>
         <w:t>[SEDGWICK’S BOOKS]</w:t>
       </w:r>
     </w:p>
@@ -1442,10 +1432,10 @@
         <w:t xml:space="preserve">a critical practice </w:t>
       </w:r>
       <w:r>
-        <w:t xml:space="preserve">that seek to unveil truth, </w:t>
-      </w:r>
-      <w:r>
-        <w:t xml:space="preserve">such as by searching for </w:t>
+        <w:t>that seek to unveil truth</w:t>
+      </w:r>
+      <w:r>
+        <w:t xml:space="preserve"> by searching for </w:t>
       </w:r>
       <w:r>
         <w:t>hidden meaning in text.</w:t>
@@ -1537,11 +1527,14 @@
         <w:t xml:space="preserve"> </w:t>
       </w:r>
       <w:r>
+        <w:t xml:space="preserve">paranoia. </w:t>
+      </w:r>
+      <w:r>
+        <w:t xml:space="preserve">Paranoia is by nature suspicious: it suspects that there must be something hiding under the surface. Because of this suspicion, paranoia can never be surprised, only satisfied, and only </w:t>
+      </w:r>
+      <w:r>
         <w:lastRenderedPageBreak/>
-        <w:t xml:space="preserve">paranoia. </w:t>
-      </w:r>
-      <w:r>
-        <w:t xml:space="preserve">Paranoia is by nature suspicious: it suspects that there must be something hiding under the surface. Because of this suspicion, paranoia can never be surprised, only satisfied, and only temporarily. </w:t>
+        <w:t xml:space="preserve">temporarily. </w:t>
       </w:r>
       <w:proofErr w:type="gramStart"/>
       <w:r>
@@ -1549,7 +1542,18 @@
       </w:r>
       <w:proofErr w:type="gramEnd"/>
       <w:r>
-        <w:t xml:space="preserve"> when it finally "discovers" the secret, that "discovery" only affirms what it has known all along.</w:t>
+        <w:t xml:space="preserve"> when it finally "discovers" the secret, that discovery only affirms what it has known all along.</w:t>
+      </w:r>
+      <w:r>
+        <w:t xml:space="preserve"> One is never “moved,” to </w:t>
+      </w:r>
+      <w:proofErr w:type="spellStart"/>
+      <w:r>
+        <w:t>to</w:t>
+      </w:r>
+      <w:proofErr w:type="spellEnd"/>
+      <w:r>
+        <w:t xml:space="preserve"> speak.</w:t>
       </w:r>
     </w:p>
     <w:p>
@@ -1810,7 +1814,7 @@
       <w:pPr>
         <w:pStyle w:val="Textbody"/>
         <w:spacing w:line="480" w:lineRule="auto"/>
-        <w:ind w:firstLine="360"/>
+        <w:ind w:left="709"/>
       </w:pPr>
       <w:r>
         <w:t>“</w:t>
@@ -1828,11 +1832,7 @@
         <w:t>—</w:t>
       </w:r>
       <w:r>
-        <w:t xml:space="preserve">seems to be </w:t>
-      </w:r>
-      <w:r>
-        <w:lastRenderedPageBreak/>
-        <w:t xml:space="preserve">uniquely contagious from one person to another." (63 </w:t>
+        <w:t xml:space="preserve">seems to be uniquely contagious from one person to another." (63 </w:t>
       </w:r>
       <w:r>
         <w:rPr>
@@ -1854,6 +1854,7 @@
         <w:ind w:firstLine="360"/>
       </w:pPr>
       <w:r>
+        <w:lastRenderedPageBreak/>
         <w:t>She also describes shame as:</w:t>
       </w:r>
     </w:p>
@@ -1909,7 +1910,7 @@
       </w:r>
       <w:proofErr w:type="spellEnd"/>
       <w:r>
-        <w:t xml:space="preserve"> metaphors that are made possible through shame. For example, in the fiction of Henry James, she connects moments of "blushing" and "flushing" to a fantasy of the skin being entered or touched by a hand. Shame, </w:t>
+        <w:t xml:space="preserve"> metaphors that are made possible through shame. For example, in the fiction of Henry James, she connects moments of "blushing" and "flushing" to a fantasy of the skin being entered. Shame, </w:t>
       </w:r>
       <w:r>
         <w:t>in</w:t>
@@ -2043,8 +2044,11 @@
         <w:ind w:firstLine="360"/>
       </w:pPr>
       <w:r>
+        <w:t xml:space="preserve">For example, one of the things I'm studying is the (now disproved) clinical phenomenon of so-called "Rapid Onset Gender Dysphoria" (ROGD), which stipulates that trans-ness can be </w:t>
+      </w:r>
+      <w:r>
         <w:lastRenderedPageBreak/>
-        <w:t xml:space="preserve">For example, one of the things I'm studying is the (now disproved) clinical phenomenon of so-called "Rapid Onset Gender Dysphoria" (ROGD), which stipulates that trans-ness can be contagious among adolescents. The phrase was coined by </w:t>
+        <w:t xml:space="preserve">contagious among adolescents. The phrase was coined by </w:t>
       </w:r>
       <w:proofErr w:type="spellStart"/>
       <w:r>
@@ -2213,31 +2217,31 @@
       </w:r>
       <w:proofErr w:type="gramEnd"/>
       <w:r>
-        <w:t xml:space="preserve"> their inner mechanisms, </w:t>
+        <w:t xml:space="preserve"> their inner mechanisms, toward tracing the</w:t>
+      </w:r>
+      <w:r>
+        <w:t>ir</w:t>
+      </w:r>
+      <w:r>
+        <w:t xml:space="preserve"> technological processes</w:t>
+      </w:r>
+      <w:r>
+        <w:t>. For this project, I’ve decided to study AI tools, known technically a</w:t>
+      </w:r>
+      <w:r>
+        <w:t xml:space="preserve">s a "large language models" or LLMs, which include chatbots like </w:t>
+      </w:r>
+      <w:proofErr w:type="spellStart"/>
+      <w:r>
+        <w:t>ChatGPT</w:t>
+      </w:r>
+      <w:proofErr w:type="spellEnd"/>
+      <w:r>
+        <w:t xml:space="preserve">. My focus </w:t>
       </w:r>
       <w:r>
         <w:lastRenderedPageBreak/>
-        <w:t>toward tracing the</w:t>
-      </w:r>
-      <w:r>
-        <w:t>ir</w:t>
-      </w:r>
-      <w:r>
-        <w:t xml:space="preserve"> technological processes</w:t>
-      </w:r>
-      <w:r>
-        <w:t>. For this project, I’ve decided to study AI tools, known technically a</w:t>
-      </w:r>
-      <w:r>
-        <w:t xml:space="preserve">s a "large language models" or LLMs, which include chatbots like </w:t>
-      </w:r>
-      <w:proofErr w:type="spellStart"/>
-      <w:r>
-        <w:t>ChatGPT</w:t>
-      </w:r>
-      <w:proofErr w:type="spellEnd"/>
-      <w:r>
-        <w:t xml:space="preserve">. My focus on this project, for the past several months, has been to understand how these models are created, how they are "trained," so to speak, so I can trace how they </w:t>
+        <w:t xml:space="preserve">on this project, for the past several months, has been to understand how these models are created, how they are "trained," so to speak, so I can trace how they </w:t>
       </w:r>
       <w:r>
         <w:rPr>
@@ -2393,17 +2397,17 @@
         <w:ind w:firstLine="360"/>
       </w:pPr>
       <w:r>
+        <w:t xml:space="preserve">Here is a famous formula that introduced this technology of scoring words, which is technically called “word vectors” to the world. </w:t>
+      </w:r>
+    </w:p>
+    <w:p>
+      <w:pPr>
+        <w:pStyle w:val="Textbody"/>
+        <w:spacing w:line="480" w:lineRule="auto"/>
+        <w:ind w:left="360"/>
+      </w:pPr>
+      <w:r>
         <w:lastRenderedPageBreak/>
-        <w:t xml:space="preserve">Here is a famous formula that introduced this technology of scoring words, which is technically called “word vectors” to the world. </w:t>
-      </w:r>
-    </w:p>
-    <w:p>
-      <w:pPr>
-        <w:pStyle w:val="Textbody"/>
-        <w:spacing w:line="480" w:lineRule="auto"/>
-        <w:ind w:left="360"/>
-      </w:pPr>
-      <w:r>
         <w:t>[KING - MAN + WOMAN = QUEEN]</w:t>
       </w:r>
     </w:p>
@@ -2578,21 +2582,24 @@
         <w:ind w:left="360"/>
       </w:pPr>
       <w:r>
+        <w:t>[SLIDES OF DEFS FROM BILLS]</w:t>
+      </w:r>
+    </w:p>
+    <w:p>
+      <w:pPr>
+        <w:pStyle w:val="Textbody"/>
+        <w:spacing w:line="480" w:lineRule="auto"/>
+        <w:ind w:firstLine="360"/>
+      </w:pPr>
+      <w:r>
+        <w:t xml:space="preserve">Here’s some examples of the language that I extracted so far from the legislation. </w:t>
+      </w:r>
+      <w:r>
+        <w:t xml:space="preserve">The dataset is </w:t>
+      </w:r>
+      <w:r>
         <w:lastRenderedPageBreak/>
-        <w:t>[SLIDES OF DEFS FROM BILLS]</w:t>
-      </w:r>
-    </w:p>
-    <w:p>
-      <w:pPr>
-        <w:pStyle w:val="Textbody"/>
-        <w:spacing w:line="480" w:lineRule="auto"/>
-        <w:ind w:firstLine="360"/>
-      </w:pPr>
-      <w:r>
-        <w:t xml:space="preserve">Here’s some examples of the language that I extracted so far from the legislation. </w:t>
-      </w:r>
-      <w:r>
-        <w:t>The dataset is focused</w:t>
+        <w:t>focused</w:t>
       </w:r>
       <w:r>
         <w:t xml:space="preserve"> on definitions of gender identity and related terms, like “biological sex” and “gender transition procedure,” which are underlined here.</w:t>
@@ -2762,17 +2769,20 @@
         <w:ind w:firstLine="360"/>
       </w:pPr>
       <w:r>
+        <w:t>This tendency toward plausibility creates an interesting perspective for me to think through</w:t>
+      </w:r>
+      <w:r>
+        <w:t xml:space="preserve"> how Trans Studies scholars have characterized trans affects</w:t>
+      </w:r>
+      <w:r>
+        <w:t xml:space="preserve">. </w:t>
+      </w:r>
+      <w:r>
+        <w:t xml:space="preserve">Typically, these scholars describe trans </w:t>
+      </w:r>
+      <w:r>
         <w:lastRenderedPageBreak/>
-        <w:t>This tendency toward plausibility creates an interesting perspective for me to think through</w:t>
-      </w:r>
-      <w:r>
-        <w:t xml:space="preserve"> how Trans Studies scholars have characterized trans affects</w:t>
-      </w:r>
-      <w:r>
-        <w:t xml:space="preserve">. </w:t>
-      </w:r>
-      <w:r>
-        <w:t xml:space="preserve">Typically, these scholars describe trans affective modes by </w:t>
+        <w:t xml:space="preserve">affective modes by </w:t>
       </w:r>
       <w:r>
         <w:t>distinguish</w:t>
@@ -2920,17 +2930,20 @@
         <w:ind w:firstLine="360"/>
       </w:pPr>
       <w:r>
+        <w:t>Nonetheless, h</w:t>
+      </w:r>
+      <w:r>
+        <w:t>ere</w:t>
+      </w:r>
+      <w:r>
+        <w:t xml:space="preserve"> are</w:t>
+      </w:r>
+      <w:r>
+        <w:t xml:space="preserve"> some excerpts of my language generated by my model, which I trained by </w:t>
+      </w:r>
+      <w:r>
         <w:lastRenderedPageBreak/>
-        <w:t>Nonetheless, h</w:t>
-      </w:r>
-      <w:r>
-        <w:t>ere</w:t>
-      </w:r>
-      <w:r>
-        <w:t xml:space="preserve"> are</w:t>
-      </w:r>
-      <w:r>
-        <w:t xml:space="preserve"> some excerpts of my language generated by my model, which I trained by feeding it </w:t>
+        <w:t xml:space="preserve">feeding it </w:t>
       </w:r>
       <w:r>
         <w:t xml:space="preserve">some </w:t>
